--- a/47564644ZhuJinfengProject_v2.docx
+++ b/47564644ZhuJinfengProject_v2.docx
@@ -4935,7 +4935,6 @@
         </w:rPr>
         <w:t xml:space="preserve"> </w:t>
       </w:r>
-      <w:proofErr w:type="gramStart"/>
       <w:r>
         <w:rPr>
           <w:rFonts w:ascii="Arial" w:hAnsi="Arial" w:cs="Arial" w:hint="eastAsia"/>
@@ -4948,7 +4947,12 @@
         </w:rPr>
         <w:t>herefore</w:t>
       </w:r>
-      <w:proofErr w:type="gramEnd"/>
+      <w:r>
+        <w:rPr>
+          <w:rFonts w:ascii="Arial" w:hAnsi="Arial" w:cs="Arial"/>
+        </w:rPr>
+        <w:t>,</w:t>
+      </w:r>
       <w:r>
         <w:rPr>
           <w:rFonts w:ascii="Arial" w:hAnsi="Arial" w:cs="Arial"/>
@@ -5343,21 +5347,7 @@
         <w:rPr>
           <w:rFonts w:ascii="Arial" w:hAnsi="Arial" w:cs="Arial"/>
         </w:rPr>
-        <w:t xml:space="preserve">published by various US entities including the US </w:t>
-      </w:r>
-      <w:proofErr w:type="spellStart"/>
-      <w:r>
-        <w:rPr>
-          <w:rFonts w:ascii="Arial" w:hAnsi="Arial" w:cs="Arial"/>
-        </w:rPr>
-        <w:t>Centers</w:t>
-      </w:r>
-      <w:proofErr w:type="spellEnd"/>
-      <w:r>
-        <w:rPr>
-          <w:rFonts w:ascii="Arial" w:hAnsi="Arial" w:cs="Arial"/>
-        </w:rPr>
-        <w:t xml:space="preserve"> for Disease Control and Prevention (cdc.gov) for stroke mortality and incidence data and Census (census.gov) for poverty, income, health insurance and population data.</w:t>
+        <w:t>published by various US entities including the US Centers for Disease Control and Prevention (cdc.gov) for stroke mortality and incidence data and Census (census.gov) for poverty, income, health insurance and population data.</w:t>
       </w:r>
       <w:r>
         <w:rPr>
@@ -5375,7 +5365,13 @@
         <w:rPr>
           <w:rFonts w:ascii="Arial" w:hAnsi="Arial" w:cs="Arial"/>
         </w:rPr>
-        <w:t>for over 3,100 counties across the country</w:t>
+        <w:t xml:space="preserve">for over 3,100 counties across the </w:t>
+      </w:r>
+      <w:r>
+        <w:rPr>
+          <w:rFonts w:ascii="Arial" w:hAnsi="Arial" w:cs="Arial"/>
+        </w:rPr>
+        <w:t>United States</w:t>
       </w:r>
       <w:r>
         <w:rPr>
@@ -5387,7 +5383,19 @@
         <w:rPr>
           <w:rFonts w:ascii="Arial" w:hAnsi="Arial" w:cs="Arial"/>
         </w:rPr>
-        <w:t>for the 2015 calendar year.</w:t>
+        <w:t xml:space="preserve">for the </w:t>
+      </w:r>
+      <w:r>
+        <w:rPr>
+          <w:rFonts w:ascii="Arial" w:hAnsi="Arial" w:cs="Arial"/>
+        </w:rPr>
+        <w:t xml:space="preserve">year of </w:t>
+      </w:r>
+      <w:r>
+        <w:rPr>
+          <w:rFonts w:ascii="Arial" w:hAnsi="Arial" w:cs="Arial"/>
+        </w:rPr>
+        <w:t>2015.</w:t>
       </w:r>
       <w:r>
         <w:rPr>
@@ -5449,7 +5457,37 @@
         <w:rPr>
           <w:rFonts w:ascii="Arial" w:hAnsi="Arial" w:cs="Arial"/>
         </w:rPr>
-        <w:t xml:space="preserve"> to ensure they do not exist in any of the dataset</w:t>
+        <w:t xml:space="preserve"> to ensure </w:t>
+      </w:r>
+      <w:r>
+        <w:rPr>
+          <w:rFonts w:ascii="Arial" w:hAnsi="Arial" w:cs="Arial"/>
+        </w:rPr>
+        <w:t xml:space="preserve">their </w:t>
+      </w:r>
+      <w:r>
+        <w:rPr>
+          <w:rFonts w:ascii="Arial" w:hAnsi="Arial" w:cs="Arial"/>
+        </w:rPr>
+        <w:t>non-existence</w:t>
+      </w:r>
+      <w:r>
+        <w:rPr>
+          <w:rFonts w:ascii="Arial" w:hAnsi="Arial" w:cs="Arial"/>
+        </w:rPr>
+        <w:t xml:space="preserve"> </w:t>
+      </w:r>
+      <w:r>
+        <w:rPr>
+          <w:rFonts w:ascii="Arial" w:hAnsi="Arial" w:cs="Arial"/>
+        </w:rPr>
+        <w:t xml:space="preserve">in </w:t>
+      </w:r>
+      <w:r>
+        <w:rPr>
+          <w:rFonts w:ascii="Arial" w:hAnsi="Arial" w:cs="Arial"/>
+        </w:rPr>
+        <w:t>any of the dataset</w:t>
       </w:r>
       <w:r>
         <w:rPr>
@@ -5467,7 +5505,19 @@
         <w:rPr>
           <w:rFonts w:ascii="Arial" w:hAnsi="Arial" w:cs="Arial"/>
         </w:rPr>
-        <w:t xml:space="preserve">issing value checks were intentionally ignored </w:t>
+        <w:t>issing value</w:t>
+      </w:r>
+      <w:r>
+        <w:rPr>
+          <w:rFonts w:ascii="Arial" w:hAnsi="Arial" w:cs="Arial"/>
+        </w:rPr>
+        <w:t>s was</w:t>
+      </w:r>
+      <w:r>
+        <w:rPr>
+          <w:rFonts w:ascii="Arial" w:hAnsi="Arial" w:cs="Arial"/>
+        </w:rPr>
+        <w:t xml:space="preserve"> intentionally ignored </w:t>
       </w:r>
       <w:r>
         <w:rPr>
@@ -5479,7 +5529,31 @@
         <w:rPr>
           <w:rFonts w:ascii="Arial" w:hAnsi="Arial" w:cs="Arial"/>
         </w:rPr>
-        <w:t xml:space="preserve">as they were known to exist due to the reasons of </w:t>
+        <w:t xml:space="preserve">as they were known to exist due to the insufficient </w:t>
+      </w:r>
+      <w:r>
+        <w:rPr>
+          <w:rFonts w:ascii="Arial" w:hAnsi="Arial" w:cs="Arial"/>
+        </w:rPr>
+        <w:t xml:space="preserve">data </w:t>
+      </w:r>
+      <w:r>
+        <w:rPr>
+          <w:rFonts w:ascii="Arial" w:hAnsi="Arial" w:cs="Arial"/>
+        </w:rPr>
+        <w:t xml:space="preserve">size </w:t>
+      </w:r>
+      <w:r>
+        <w:rPr>
+          <w:rFonts w:ascii="Arial" w:hAnsi="Arial" w:cs="Arial"/>
+        </w:rPr>
+        <w:t>or</w:t>
+      </w:r>
+      <w:r>
+        <w:rPr>
+          <w:rFonts w:ascii="Arial" w:hAnsi="Arial" w:cs="Arial"/>
+        </w:rPr>
+        <w:t xml:space="preserve"> </w:t>
       </w:r>
       <w:r>
         <w:rPr>
@@ -5491,31 +5565,7 @@
         <w:rPr>
           <w:rFonts w:ascii="Arial" w:hAnsi="Arial" w:cs="Arial"/>
         </w:rPr>
-        <w:t xml:space="preserve">insufficient </w:t>
-      </w:r>
-      <w:r>
-        <w:rPr>
-          <w:rFonts w:ascii="Arial" w:hAnsi="Arial" w:cs="Arial"/>
-        </w:rPr>
-        <w:t xml:space="preserve">data </w:t>
-      </w:r>
-      <w:r>
-        <w:rPr>
-          <w:rFonts w:ascii="Arial" w:hAnsi="Arial" w:cs="Arial"/>
-        </w:rPr>
-        <w:t xml:space="preserve">size </w:t>
-      </w:r>
-      <w:r>
-        <w:rPr>
-          <w:rFonts w:ascii="Arial" w:hAnsi="Arial" w:cs="Arial"/>
-        </w:rPr>
-        <w:t>or</w:t>
-      </w:r>
-      <w:r>
-        <w:rPr>
-          <w:rFonts w:ascii="Arial" w:hAnsi="Arial" w:cs="Arial"/>
-        </w:rPr>
-        <w:t xml:space="preserve"> </w:t>
+        <w:t xml:space="preserve">reason of </w:t>
       </w:r>
       <w:r>
         <w:rPr>
@@ -5533,7 +5583,19 @@
         <w:rPr>
           <w:rFonts w:ascii="Arial" w:hAnsi="Arial" w:cs="Arial"/>
         </w:rPr>
-        <w:t xml:space="preserve"> Missing value will be explored in the later stage of EDA.</w:t>
+        <w:t xml:space="preserve"> Missing value</w:t>
+      </w:r>
+      <w:r>
+        <w:rPr>
+          <w:rFonts w:ascii="Arial" w:hAnsi="Arial" w:cs="Arial"/>
+        </w:rPr>
+        <w:t>s</w:t>
+      </w:r>
+      <w:r>
+        <w:rPr>
+          <w:rFonts w:ascii="Arial" w:hAnsi="Arial" w:cs="Arial"/>
+        </w:rPr>
+        <w:t xml:space="preserve"> will be explored in the later stage of EDA.</w:t>
       </w:r>
     </w:p>
     <w:p>
@@ -5719,7 +5781,6 @@
         <w:jc w:val="both"/>
       </w:pPr>
       <w:r>
-        <w:lastRenderedPageBreak/>
         <w:t xml:space="preserve">Tidy </w:t>
       </w:r>
       <w:r>
@@ -5801,6 +5862,7 @@
         <w:rPr>
           <w:rFonts w:ascii="Arial" w:hAnsi="Arial" w:cs="Arial"/>
         </w:rPr>
+        <w:lastRenderedPageBreak/>
         <w:t>Based on the domain knowledge, the United States is made up of a total of 50 states, plus the District of Columbia</w:t>
       </w:r>
       <w:r>
@@ -6659,12 +6721,12 @@
           <w:tcPr>
             <w:tcW w:w="1644" w:type="dxa"/>
             <w:shd w:val="clear" w:color="auto" w:fill="1F3864" w:themeFill="accent1" w:themeFillShade="80"/>
-            <w:vAlign w:val="bottom"/>
+            <w:vAlign w:val="center"/>
           </w:tcPr>
           <w:p>
             <w:pPr>
-              <w:spacing w:after="60" w:line="276" w:lineRule="auto"/>
-              <w:jc w:val="both"/>
+              <w:spacing w:line="276" w:lineRule="auto"/>
+              <w:jc w:val="center"/>
               <w:rPr>
                 <w:rFonts w:ascii="Arial" w:hAnsi="Arial" w:cs="Arial"/>
                 <w:color w:val="FFFFFF" w:themeColor="background1"/>
@@ -6697,12 +6759,12 @@
           <w:tcPr>
             <w:tcW w:w="1644" w:type="dxa"/>
             <w:shd w:val="clear" w:color="auto" w:fill="1F3864" w:themeFill="accent1" w:themeFillShade="80"/>
-            <w:vAlign w:val="bottom"/>
+            <w:vAlign w:val="center"/>
           </w:tcPr>
           <w:p>
             <w:pPr>
-              <w:spacing w:after="60" w:line="276" w:lineRule="auto"/>
-              <w:jc w:val="both"/>
+              <w:spacing w:line="276" w:lineRule="auto"/>
+              <w:jc w:val="center"/>
               <w:rPr>
                 <w:rFonts w:ascii="Arial" w:hAnsi="Arial" w:cs="Arial"/>
                 <w:color w:val="FFFFFF" w:themeColor="background1"/>
@@ -6735,12 +6797,12 @@
           <w:tcPr>
             <w:tcW w:w="1644" w:type="dxa"/>
             <w:shd w:val="clear" w:color="auto" w:fill="1F3864" w:themeFill="accent1" w:themeFillShade="80"/>
-            <w:vAlign w:val="bottom"/>
+            <w:vAlign w:val="center"/>
           </w:tcPr>
           <w:p>
             <w:pPr>
-              <w:spacing w:after="60" w:line="276" w:lineRule="auto"/>
-              <w:jc w:val="both"/>
+              <w:spacing w:line="276" w:lineRule="auto"/>
+              <w:jc w:val="center"/>
               <w:rPr>
                 <w:rFonts w:ascii="Arial" w:hAnsi="Arial" w:cs="Arial"/>
                 <w:color w:val="FFFFFF" w:themeColor="background1"/>
@@ -6773,12 +6835,12 @@
           <w:tcPr>
             <w:tcW w:w="1644" w:type="dxa"/>
             <w:shd w:val="clear" w:color="auto" w:fill="1F3864" w:themeFill="accent1" w:themeFillShade="80"/>
-            <w:vAlign w:val="bottom"/>
+            <w:vAlign w:val="center"/>
           </w:tcPr>
           <w:p>
             <w:pPr>
-              <w:spacing w:after="60" w:line="276" w:lineRule="auto"/>
-              <w:jc w:val="both"/>
+              <w:spacing w:line="276" w:lineRule="auto"/>
+              <w:jc w:val="center"/>
               <w:rPr>
                 <w:rFonts w:ascii="Arial" w:hAnsi="Arial" w:cs="Arial"/>
                 <w:color w:val="FFFFFF" w:themeColor="background1"/>
@@ -6806,12 +6868,12 @@
         <w:tc>
           <w:tcPr>
             <w:tcW w:w="1644" w:type="dxa"/>
-            <w:vAlign w:val="bottom"/>
+            <w:vAlign w:val="center"/>
           </w:tcPr>
           <w:p>
             <w:pPr>
-              <w:spacing w:after="60" w:line="276" w:lineRule="auto"/>
-              <w:jc w:val="both"/>
+              <w:spacing w:line="276" w:lineRule="auto"/>
+              <w:jc w:val="center"/>
               <w:rPr>
                 <w:rFonts w:ascii="Arial" w:hAnsi="Arial" w:cs="Arial"/>
                 <w:sz w:val="20"/>
@@ -6833,12 +6895,12 @@
         <w:tc>
           <w:tcPr>
             <w:tcW w:w="1644" w:type="dxa"/>
-            <w:vAlign w:val="bottom"/>
+            <w:vAlign w:val="center"/>
           </w:tcPr>
           <w:p>
             <w:pPr>
-              <w:spacing w:after="60" w:line="276" w:lineRule="auto"/>
-              <w:jc w:val="both"/>
+              <w:spacing w:line="276" w:lineRule="auto"/>
+              <w:jc w:val="center"/>
               <w:rPr>
                 <w:rFonts w:ascii="Arial" w:hAnsi="Arial" w:cs="Arial"/>
                 <w:sz w:val="20"/>
@@ -6860,12 +6922,12 @@
         <w:tc>
           <w:tcPr>
             <w:tcW w:w="1644" w:type="dxa"/>
-            <w:vAlign w:val="bottom"/>
+            <w:vAlign w:val="center"/>
           </w:tcPr>
           <w:p>
             <w:pPr>
-              <w:spacing w:after="60" w:line="276" w:lineRule="auto"/>
-              <w:jc w:val="both"/>
+              <w:spacing w:line="276" w:lineRule="auto"/>
+              <w:jc w:val="center"/>
               <w:rPr>
                 <w:rFonts w:ascii="Arial" w:hAnsi="Arial" w:cs="Arial"/>
                 <w:sz w:val="20"/>
@@ -6905,12 +6967,13 @@
         <w:tc>
           <w:tcPr>
             <w:tcW w:w="1644" w:type="dxa"/>
-            <w:vAlign w:val="bottom"/>
+            <w:shd w:val="clear" w:color="auto" w:fill="B4C6E7" w:themeFill="accent1" w:themeFillTint="66"/>
+            <w:vAlign w:val="center"/>
           </w:tcPr>
           <w:p>
             <w:pPr>
-              <w:spacing w:after="60" w:line="276" w:lineRule="auto"/>
-              <w:jc w:val="both"/>
+              <w:spacing w:line="276" w:lineRule="auto"/>
+              <w:jc w:val="center"/>
               <w:rPr>
                 <w:rFonts w:ascii="Arial" w:hAnsi="Arial" w:cs="Arial"/>
                 <w:sz w:val="20"/>
@@ -6938,12 +7001,12 @@
         <w:tc>
           <w:tcPr>
             <w:tcW w:w="1644" w:type="dxa"/>
-            <w:vAlign w:val="bottom"/>
+            <w:vAlign w:val="center"/>
           </w:tcPr>
           <w:p>
             <w:pPr>
-              <w:spacing w:after="60" w:line="276" w:lineRule="auto"/>
-              <w:jc w:val="both"/>
+              <w:spacing w:line="276" w:lineRule="auto"/>
+              <w:jc w:val="center"/>
               <w:rPr>
                 <w:rFonts w:ascii="Arial" w:hAnsi="Arial" w:cs="Arial"/>
                 <w:sz w:val="20"/>
@@ -6964,12 +7027,12 @@
         <w:tc>
           <w:tcPr>
             <w:tcW w:w="1644" w:type="dxa"/>
-            <w:vAlign w:val="bottom"/>
+            <w:vAlign w:val="center"/>
           </w:tcPr>
           <w:p>
             <w:pPr>
-              <w:spacing w:after="60" w:line="276" w:lineRule="auto"/>
-              <w:jc w:val="both"/>
+              <w:spacing w:line="276" w:lineRule="auto"/>
+              <w:jc w:val="center"/>
               <w:rPr>
                 <w:rFonts w:ascii="Arial" w:hAnsi="Arial" w:cs="Arial"/>
                 <w:sz w:val="20"/>
@@ -6990,12 +7053,12 @@
         <w:tc>
           <w:tcPr>
             <w:tcW w:w="1644" w:type="dxa"/>
-            <w:vAlign w:val="bottom"/>
+            <w:vAlign w:val="center"/>
           </w:tcPr>
           <w:p>
             <w:pPr>
-              <w:spacing w:after="60" w:line="276" w:lineRule="auto"/>
-              <w:jc w:val="both"/>
+              <w:spacing w:line="276" w:lineRule="auto"/>
+              <w:jc w:val="center"/>
               <w:rPr>
                 <w:rFonts w:ascii="Arial" w:hAnsi="Arial" w:cs="Arial"/>
                 <w:sz w:val="20"/>
@@ -7016,12 +7079,13 @@
         <w:tc>
           <w:tcPr>
             <w:tcW w:w="1644" w:type="dxa"/>
-            <w:vAlign w:val="bottom"/>
+            <w:shd w:val="clear" w:color="auto" w:fill="B4C6E7" w:themeFill="accent1" w:themeFillTint="66"/>
+            <w:vAlign w:val="center"/>
           </w:tcPr>
           <w:p>
             <w:pPr>
-              <w:spacing w:after="60" w:line="276" w:lineRule="auto"/>
-              <w:jc w:val="both"/>
+              <w:spacing w:line="276" w:lineRule="auto"/>
+              <w:jc w:val="center"/>
               <w:rPr>
                 <w:rFonts w:ascii="Arial" w:hAnsi="Arial" w:cs="Arial"/>
                 <w:sz w:val="20"/>
@@ -7064,7 +7128,6 @@
           <w:rFonts w:ascii="Arial" w:hAnsi="Arial" w:cs="Arial"/>
           <w:lang w:val="en-US"/>
         </w:rPr>
-        <w:lastRenderedPageBreak/>
         <w:t>As</w:t>
       </w:r>
       <w:r>
@@ -7186,7 +7249,6 @@
         </w:rPr>
         <w:t>"</w:t>
       </w:r>
-      <w:proofErr w:type="spellStart"/>
       <w:r>
         <w:rPr>
           <w:rFonts w:ascii="Arial" w:hAnsi="Arial" w:cs="Arial"/>
@@ -7201,7 +7263,6 @@
         </w:rPr>
         <w:t>ng</w:t>
       </w:r>
-      <w:proofErr w:type="spellEnd"/>
       <w:r>
         <w:rPr>
           <w:rFonts w:ascii="Arial" w:hAnsi="Arial" w:cs="Arial"/>
@@ -7221,23 +7282,7 @@
           <w:rFonts w:ascii="Arial" w:hAnsi="Arial" w:cs="Arial"/>
           <w:lang w:val="en-US"/>
         </w:rPr>
-        <w:t xml:space="preserve"> and “</w:t>
-      </w:r>
-      <w:proofErr w:type="spellStart"/>
-      <w:r>
-        <w:rPr>
-          <w:rFonts w:ascii="Arial" w:hAnsi="Arial" w:cs="Arial"/>
-          <w:lang w:val="en-US"/>
-        </w:rPr>
-        <w:t>trend_rising</w:t>
-      </w:r>
-      <w:proofErr w:type="spellEnd"/>
-      <w:r>
-        <w:rPr>
-          <w:rFonts w:ascii="Arial" w:hAnsi="Arial" w:cs="Arial"/>
-          <w:lang w:val="en-US"/>
-        </w:rPr>
-        <w:t>”) t</w:t>
+        <w:t xml:space="preserve"> and “trend_rising”) t</w:t>
       </w:r>
       <w:r>
         <w:rPr>
@@ -7292,6 +7337,7 @@
         <w:jc w:val="both"/>
       </w:pPr>
       <w:r>
+        <w:lastRenderedPageBreak/>
         <w:t>Visualisation</w:t>
       </w:r>
     </w:p>
@@ -7367,7 +7413,19 @@
         <w:rPr>
           <w:rFonts w:ascii="Arial" w:hAnsi="Arial" w:cs="Arial"/>
         </w:rPr>
-        <w:t xml:space="preserve"> were included in the datasets where ma</w:t>
+        <w:t xml:space="preserve"> were included in the datasets</w:t>
+      </w:r>
+      <w:r>
+        <w:rPr>
+          <w:rFonts w:ascii="Arial" w:hAnsi="Arial" w:cs="Arial"/>
+        </w:rPr>
+        <w:t>. M</w:t>
+      </w:r>
+      <w:r>
+        <w:rPr>
+          <w:rFonts w:ascii="Arial" w:hAnsi="Arial" w:cs="Arial"/>
+        </w:rPr>
+        <w:t>a</w:t>
       </w:r>
       <w:r>
         <w:rPr>
@@ -7397,7 +7455,19 @@
         <w:rPr>
           <w:rFonts w:ascii="Arial" w:hAnsi="Arial" w:cs="Arial"/>
         </w:rPr>
-        <w:t xml:space="preserve">100 counties while Texas (TX) </w:t>
+        <w:t xml:space="preserve">100 counties </w:t>
+      </w:r>
+      <w:r>
+        <w:rPr>
+          <w:rFonts w:ascii="Arial" w:hAnsi="Arial" w:cs="Arial"/>
+        </w:rPr>
+        <w:t xml:space="preserve">or less, </w:t>
+      </w:r>
+      <w:r>
+        <w:rPr>
+          <w:rFonts w:ascii="Arial" w:hAnsi="Arial" w:cs="Arial"/>
+        </w:rPr>
+        <w:t xml:space="preserve">while Texas (TX) </w:t>
       </w:r>
       <w:r>
         <w:rPr>
@@ -7439,13 +7509,50 @@
         <w:rPr>
           <w:rFonts w:ascii="Arial" w:hAnsi="Arial" w:cs="Arial"/>
         </w:rPr>
+        <w:t>, which seemed to be an outlier. However, Texas covers the most (254) counties of any US state</w:t>
+      </w:r>
+      <w:r>
+        <w:rPr>
+          <w:rFonts w:ascii="Arial" w:hAnsi="Arial" w:cs="Arial"/>
+        </w:rPr>
+        <w:t>s</w:t>
+      </w:r>
+      <w:r>
+        <w:rPr>
+          <w:rStyle w:val="FootnoteReference"/>
+          <w:rFonts w:ascii="Arial" w:hAnsi="Arial" w:cs="Arial"/>
+        </w:rPr>
+        <w:footnoteReference w:id="1"/>
+      </w:r>
+      <w:r>
+        <w:rPr>
+          <w:rFonts w:ascii="Arial" w:hAnsi="Arial" w:cs="Arial"/>
+        </w:rPr>
+        <w:t xml:space="preserve">,  followed by Georgia which covers 159 countries, which is consistent with the </w:t>
+      </w:r>
+      <w:r>
+        <w:rPr>
+          <w:rFonts w:ascii="Arial" w:hAnsi="Arial" w:cs="Arial"/>
+        </w:rPr>
+        <w:t xml:space="preserve">observation from our </w:t>
+      </w:r>
+      <w:r>
+        <w:rPr>
+          <w:rFonts w:ascii="Arial" w:hAnsi="Arial" w:cs="Arial"/>
+        </w:rPr>
+        <w:t>dataset</w:t>
+      </w:r>
+      <w:r>
+        <w:rPr>
+          <w:rFonts w:ascii="Arial" w:hAnsi="Arial" w:cs="Arial"/>
+        </w:rPr>
         <w:t>.</w:t>
       </w:r>
     </w:p>
     <w:p>
       <w:pPr>
         <w:spacing w:after="60" w:line="276" w:lineRule="auto"/>
-        <w:ind w:left="-567"/>
+        <w:ind w:left="-426"/>
         <w:jc w:val="both"/>
         <w:rPr>
           <w:rFonts w:ascii="Arial" w:hAnsi="Arial" w:cs="Arial"/>
@@ -7457,10 +7564,10 @@
           <w:noProof/>
         </w:rPr>
         <w:drawing>
-          <wp:inline distT="0" distB="0" distL="0" distR="0" wp14:anchorId="0371D2A3" wp14:editId="77B71CB3">
-            <wp:extent cx="6647604" cy="3411941"/>
-            <wp:effectExtent l="0" t="0" r="1270" b="0"/>
-            <wp:docPr id="32" name="Picture 32"/>
+          <wp:inline distT="0" distB="0" distL="0" distR="0" wp14:anchorId="2D38F7EC" wp14:editId="2D28C446">
+            <wp:extent cx="6019331" cy="2979012"/>
+            <wp:effectExtent l="0" t="0" r="635" b="0"/>
+            <wp:docPr id="41" name="Picture 41"/>
             <wp:cNvGraphicFramePr>
               <a:graphicFrameLocks xmlns:a="http://schemas.openxmlformats.org/drawingml/2006/main" noChangeAspect="1"/>
             </wp:cNvGraphicFramePr>
@@ -7471,27 +7578,20 @@
                     <pic:cNvPr id="1" name=""/>
                     <pic:cNvPicPr/>
                   </pic:nvPicPr>
-                  <pic:blipFill rotWithShape="1">
+                  <pic:blipFill>
                     <a:blip r:embed="rId9"/>
-                    <a:srcRect t="3931"/>
-                    <a:stretch/>
+                    <a:stretch>
+                      <a:fillRect/>
+                    </a:stretch>
                   </pic:blipFill>
-                  <pic:spPr bwMode="auto">
+                  <pic:spPr>
                     <a:xfrm>
                       <a:off x="0" y="0"/>
-                      <a:ext cx="6678436" cy="3427766"/>
+                      <a:ext cx="6042250" cy="2990355"/>
                     </a:xfrm>
                     <a:prstGeom prst="rect">
                       <a:avLst/>
                     </a:prstGeom>
-                    <a:ln>
-                      <a:noFill/>
-                    </a:ln>
-                    <a:extLst>
-                      <a:ext uri="{53640926-AAD7-44D8-BBD7-CCE9431645EC}">
-                        <a14:shadowObscured xmlns:a14="http://schemas.microsoft.com/office/drawing/2010/main"/>
-                      </a:ext>
-                    </a:extLst>
                   </pic:spPr>
                 </pic:pic>
               </a:graphicData>
@@ -7682,6 +7782,15 @@
           <w:rFonts w:ascii="Arial" w:hAnsi="Arial" w:cs="Arial"/>
         </w:rPr>
       </w:pPr>
+    </w:p>
+    <w:p>
+      <w:pPr>
+        <w:spacing w:after="60" w:line="276" w:lineRule="auto"/>
+        <w:jc w:val="both"/>
+        <w:rPr>
+          <w:rFonts w:ascii="Arial" w:hAnsi="Arial" w:cs="Arial"/>
+        </w:rPr>
+      </w:pPr>
       <w:r>
         <w:rPr>
           <w:rFonts w:ascii="Arial" w:hAnsi="Arial" w:cs="Arial"/>
@@ -7689,10 +7798,10 @@
         </w:rPr>
         <w:lastRenderedPageBreak/>
         <w:drawing>
-          <wp:inline distT="0" distB="0" distL="0" distR="0" wp14:anchorId="4EDE70F5" wp14:editId="60D14DA0">
-            <wp:extent cx="5486400" cy="3017520"/>
+          <wp:inline distT="0" distB="0" distL="0" distR="0" wp14:anchorId="3D9A9899" wp14:editId="2AF2BBB6">
+            <wp:extent cx="5643502" cy="3563114"/>
             <wp:effectExtent l="0" t="0" r="0" b="0"/>
-            <wp:docPr id="33" name="Picture 33"/>
+            <wp:docPr id="42" name="Picture 42"/>
             <wp:cNvGraphicFramePr>
               <a:graphicFrameLocks xmlns:a="http://schemas.openxmlformats.org/drawingml/2006/main" noChangeAspect="1"/>
             </wp:cNvGraphicFramePr>
@@ -7712,7 +7821,7 @@
                   <pic:spPr>
                     <a:xfrm>
                       <a:off x="0" y="0"/>
-                      <a:ext cx="5486400" cy="3017520"/>
+                      <a:ext cx="5671956" cy="3581079"/>
                     </a:xfrm>
                     <a:prstGeom prst="rect">
                       <a:avLst/>
@@ -7724,15 +7833,6 @@
           </wp:inline>
         </w:drawing>
       </w:r>
-    </w:p>
-    <w:p>
-      <w:pPr>
-        <w:spacing w:after="60" w:line="276" w:lineRule="auto"/>
-        <w:jc w:val="both"/>
-        <w:rPr>
-          <w:rFonts w:ascii="Arial" w:hAnsi="Arial" w:cs="Arial"/>
-        </w:rPr>
-      </w:pPr>
     </w:p>
     <w:p>
       <w:pPr>
@@ -8280,6 +8380,7 @@
                 <w:sz w:val="20"/>
                 <w:szCs w:val="20"/>
               </w:rPr>
+              <w:lastRenderedPageBreak/>
               <w:t xml:space="preserve">The observation for </w:t>
             </w:r>
             <w:r>
@@ -8392,7 +8493,6 @@
                 <w:sz w:val="20"/>
                 <w:szCs w:val="20"/>
               </w:rPr>
-              <w:lastRenderedPageBreak/>
               <w:t>Income</w:t>
             </w:r>
           </w:p>
@@ -8851,19 +8951,7 @@
         <w:rPr>
           <w:rFonts w:ascii="Arial" w:hAnsi="Arial" w:cs="Arial"/>
         </w:rPr>
-        <w:t>. O</w:t>
-      </w:r>
-      <w:r>
-        <w:rPr>
-          <w:rFonts w:ascii="Arial" w:hAnsi="Arial" w:cs="Arial"/>
-        </w:rPr>
-        <w:t xml:space="preserve">bservations </w:t>
-      </w:r>
-      <w:r>
-        <w:rPr>
-          <w:rFonts w:ascii="Arial" w:hAnsi="Arial" w:cs="Arial"/>
-        </w:rPr>
-        <w:t xml:space="preserve">from </w:t>
+        <w:t xml:space="preserve">. Observations from </w:t>
       </w:r>
       <w:r>
         <w:rPr>
@@ -9221,7 +9309,7 @@
           <w:sz w:val="20"/>
           <w:szCs w:val="20"/>
         </w:rPr>
-        <w:t xml:space="preserve"> </w:t>
+        <w:t xml:space="preserve"> = sum of the population without health insurance coverage for each </w:t>
       </w:r>
       <w:r>
         <w:rPr>
@@ -9231,7 +9319,7 @@
           <w:sz w:val="20"/>
           <w:szCs w:val="20"/>
         </w:rPr>
-        <w:t xml:space="preserve">= sum of the population without health insurance coverage for each </w:t>
+        <w:t xml:space="preserve">age </w:t>
       </w:r>
       <w:r>
         <w:rPr>
@@ -9241,16 +9329,6 @@
           <w:sz w:val="20"/>
           <w:szCs w:val="20"/>
         </w:rPr>
-        <w:t xml:space="preserve">age </w:t>
-      </w:r>
-      <w:r>
-        <w:rPr>
-          <w:rFonts w:ascii="Arial" w:hAnsi="Arial" w:cs="Arial"/>
-          <w:i/>
-          <w:iCs/>
-          <w:sz w:val="20"/>
-          <w:szCs w:val="20"/>
-        </w:rPr>
         <w:t>group / total population</w:t>
       </w:r>
     </w:p>
@@ -9322,7 +9400,67 @@
         <w:rPr>
           <w:rFonts w:ascii="Arial" w:hAnsi="Arial" w:cs="Arial"/>
         </w:rPr>
-        <w:t xml:space="preserve"> visualisation.</w:t>
+        <w:t xml:space="preserve"> visualisation</w:t>
+      </w:r>
+      <w:r>
+        <w:rPr>
+          <w:rFonts w:ascii="Arial" w:hAnsi="Arial" w:cs="Arial"/>
+        </w:rPr>
+        <w:t xml:space="preserve"> to all those</w:t>
+      </w:r>
+      <w:r>
+        <w:rPr>
+          <w:rFonts w:ascii="Arial" w:hAnsi="Arial" w:cs="Arial"/>
+        </w:rPr>
+        <w:t xml:space="preserve"> </w:t>
+      </w:r>
+      <w:r>
+        <w:rPr>
+          <w:rFonts w:ascii="Arial" w:hAnsi="Arial" w:cs="Arial"/>
+        </w:rPr>
+        <w:t xml:space="preserve">explanatory variables </w:t>
+      </w:r>
+      <w:r>
+        <w:rPr>
+          <w:rFonts w:ascii="Arial" w:hAnsi="Arial" w:cs="Arial"/>
+        </w:rPr>
+        <w:t xml:space="preserve">to identify </w:t>
+      </w:r>
+      <w:r>
+        <w:rPr>
+          <w:rFonts w:ascii="Arial" w:hAnsi="Arial" w:cs="Arial"/>
+        </w:rPr>
+        <w:t xml:space="preserve">any </w:t>
+      </w:r>
+      <w:r>
+        <w:rPr>
+          <w:rFonts w:ascii="Arial" w:hAnsi="Arial" w:cs="Arial"/>
+        </w:rPr>
+        <w:t>a</w:t>
+      </w:r>
+      <w:r>
+        <w:rPr>
+          <w:rFonts w:ascii="Arial" w:hAnsi="Arial" w:cs="Arial"/>
+        </w:rPr>
+        <w:t>nomal</w:t>
+      </w:r>
+      <w:r>
+        <w:rPr>
+          <w:rFonts w:ascii="Arial" w:hAnsi="Arial" w:cs="Arial"/>
+        </w:rPr>
+        <w:t xml:space="preserve">ies such as </w:t>
+      </w:r>
+      <w:r>
+        <w:rPr>
+          <w:rFonts w:ascii="Arial" w:hAnsi="Arial" w:cs="Arial"/>
+        </w:rPr>
+        <w:t>outliers or unusual trends</w:t>
+      </w:r>
+      <w:r>
+        <w:rPr>
+          <w:rFonts w:ascii="Arial" w:hAnsi="Arial" w:cs="Arial"/>
+        </w:rPr>
+        <w:t>.</w:t>
       </w:r>
     </w:p>
     <w:p>
@@ -9346,9 +9484,277 @@
         <w:rPr>
           <w:rFonts w:ascii="Arial" w:hAnsi="Arial" w:cs="Arial"/>
         </w:rPr>
-        <w:t>Total below poverty line per capita</w:t>
-      </w:r>
-    </w:p>
+        <w:t>From the below 4 plots, no anomalies were noticed and the average across the nation was as follows:</w:t>
+      </w:r>
+    </w:p>
+    <w:tbl>
+      <w:tblPr>
+        <w:tblStyle w:val="TableGrid"/>
+        <w:tblW w:w="0" w:type="auto"/>
+        <w:jc w:val="center"/>
+        <w:tblLook w:val="04A0" w:firstRow="1" w:lastRow="0" w:firstColumn="1" w:lastColumn="0" w:noHBand="0" w:noVBand="1"/>
+      </w:tblPr>
+      <w:tblGrid>
+        <w:gridCol w:w="3964"/>
+        <w:gridCol w:w="2694"/>
+      </w:tblGrid>
+      <w:tr>
+        <w:trPr>
+          <w:trHeight w:val="351"/>
+          <w:jc w:val="center"/>
+        </w:trPr>
+        <w:tc>
+          <w:tcPr>
+            <w:tcW w:w="3964" w:type="dxa"/>
+            <w:shd w:val="clear" w:color="auto" w:fill="B4C6E7" w:themeFill="accent1" w:themeFillTint="66"/>
+            <w:vAlign w:val="center"/>
+          </w:tcPr>
+          <w:p>
+            <w:pPr>
+              <w:spacing w:line="276" w:lineRule="auto"/>
+              <w:rPr>
+                <w:rFonts w:ascii="Arial" w:hAnsi="Arial" w:cs="Arial"/>
+                <w:i/>
+                <w:iCs/>
+                <w:sz w:val="20"/>
+                <w:szCs w:val="20"/>
+              </w:rPr>
+            </w:pPr>
+            <w:r>
+              <w:rPr>
+                <w:rFonts w:ascii="Arial" w:hAnsi="Arial" w:cs="Arial"/>
+                <w:i/>
+                <w:iCs/>
+                <w:sz w:val="20"/>
+                <w:szCs w:val="20"/>
+              </w:rPr>
+              <w:t>Total below poverty line per capita</w:t>
+            </w:r>
+          </w:p>
+        </w:tc>
+        <w:tc>
+          <w:tcPr>
+            <w:tcW w:w="2694" w:type="dxa"/>
+            <w:vAlign w:val="center"/>
+          </w:tcPr>
+          <w:p>
+            <w:pPr>
+              <w:spacing w:line="276" w:lineRule="auto"/>
+              <w:jc w:val="center"/>
+              <w:rPr>
+                <w:rFonts w:ascii="Arial" w:hAnsi="Arial" w:cs="Arial"/>
+                <w:i/>
+                <w:iCs/>
+                <w:sz w:val="20"/>
+                <w:szCs w:val="20"/>
+              </w:rPr>
+            </w:pPr>
+            <w:r>
+              <w:rPr>
+                <w:rFonts w:ascii="Arial" w:hAnsi="Arial" w:cs="Arial"/>
+                <w:i/>
+                <w:iCs/>
+                <w:sz w:val="20"/>
+                <w:szCs w:val="20"/>
+              </w:rPr>
+              <w:t>30%</w:t>
+            </w:r>
+          </w:p>
+        </w:tc>
+      </w:tr>
+      <w:tr>
+        <w:trPr>
+          <w:trHeight w:val="351"/>
+          <w:jc w:val="center"/>
+        </w:trPr>
+        <w:tc>
+          <w:tcPr>
+            <w:tcW w:w="3964" w:type="dxa"/>
+            <w:shd w:val="clear" w:color="auto" w:fill="B4C6E7" w:themeFill="accent1" w:themeFillTint="66"/>
+            <w:vAlign w:val="center"/>
+          </w:tcPr>
+          <w:p>
+            <w:pPr>
+              <w:spacing w:line="276" w:lineRule="auto"/>
+              <w:rPr>
+                <w:rFonts w:ascii="Arial" w:hAnsi="Arial" w:cs="Arial"/>
+                <w:i/>
+                <w:iCs/>
+                <w:sz w:val="20"/>
+                <w:szCs w:val="20"/>
+              </w:rPr>
+            </w:pPr>
+            <w:r>
+              <w:rPr>
+                <w:rFonts w:ascii="Arial" w:hAnsi="Arial" w:cs="Arial"/>
+                <w:i/>
+                <w:iCs/>
+                <w:sz w:val="20"/>
+                <w:szCs w:val="20"/>
+              </w:rPr>
+              <w:t>Total without health insurance per capita</w:t>
+            </w:r>
+          </w:p>
+        </w:tc>
+        <w:tc>
+          <w:tcPr>
+            <w:tcW w:w="2694" w:type="dxa"/>
+            <w:vAlign w:val="center"/>
+          </w:tcPr>
+          <w:p>
+            <w:pPr>
+              <w:spacing w:line="276" w:lineRule="auto"/>
+              <w:jc w:val="center"/>
+              <w:rPr>
+                <w:rFonts w:ascii="Arial" w:hAnsi="Arial" w:cs="Arial"/>
+                <w:i/>
+                <w:iCs/>
+                <w:sz w:val="20"/>
+                <w:szCs w:val="20"/>
+              </w:rPr>
+            </w:pPr>
+            <w:r>
+              <w:rPr>
+                <w:rFonts w:ascii="Arial" w:hAnsi="Arial" w:cs="Arial"/>
+                <w:i/>
+                <w:iCs/>
+                <w:sz w:val="20"/>
+                <w:szCs w:val="20"/>
+              </w:rPr>
+              <w:t>25%</w:t>
+            </w:r>
+          </w:p>
+        </w:tc>
+      </w:tr>
+      <w:tr>
+        <w:trPr>
+          <w:trHeight w:val="351"/>
+          <w:jc w:val="center"/>
+        </w:trPr>
+        <w:tc>
+          <w:tcPr>
+            <w:tcW w:w="3964" w:type="dxa"/>
+            <w:shd w:val="clear" w:color="auto" w:fill="B4C6E7" w:themeFill="accent1" w:themeFillTint="66"/>
+            <w:vAlign w:val="center"/>
+          </w:tcPr>
+          <w:p>
+            <w:pPr>
+              <w:spacing w:line="276" w:lineRule="auto"/>
+              <w:rPr>
+                <w:rFonts w:ascii="Arial" w:hAnsi="Arial" w:cs="Arial"/>
+                <w:i/>
+                <w:iCs/>
+                <w:sz w:val="20"/>
+                <w:szCs w:val="20"/>
+              </w:rPr>
+            </w:pPr>
+            <w:r>
+              <w:rPr>
+                <w:rFonts w:ascii="Arial" w:hAnsi="Arial" w:cs="Arial"/>
+                <w:i/>
+                <w:iCs/>
+                <w:sz w:val="20"/>
+                <w:szCs w:val="20"/>
+              </w:rPr>
+              <w:t>Median income on average</w:t>
+            </w:r>
+          </w:p>
+        </w:tc>
+        <w:tc>
+          <w:tcPr>
+            <w:tcW w:w="2694" w:type="dxa"/>
+            <w:vAlign w:val="center"/>
+          </w:tcPr>
+          <w:p>
+            <w:pPr>
+              <w:spacing w:line="276" w:lineRule="auto"/>
+              <w:jc w:val="center"/>
+              <w:rPr>
+                <w:rFonts w:ascii="Arial" w:hAnsi="Arial" w:cs="Arial"/>
+                <w:i/>
+                <w:iCs/>
+                <w:sz w:val="20"/>
+                <w:szCs w:val="20"/>
+              </w:rPr>
+            </w:pPr>
+            <w:r>
+              <w:rPr>
+                <w:rFonts w:ascii="Arial" w:hAnsi="Arial" w:cs="Arial"/>
+                <w:i/>
+                <w:iCs/>
+                <w:sz w:val="20"/>
+                <w:szCs w:val="20"/>
+              </w:rPr>
+              <w:t>USD$60,000</w:t>
+            </w:r>
+          </w:p>
+        </w:tc>
+      </w:tr>
+      <w:tr>
+        <w:trPr>
+          <w:trHeight w:val="351"/>
+          <w:jc w:val="center"/>
+        </w:trPr>
+        <w:tc>
+          <w:tcPr>
+            <w:tcW w:w="3964" w:type="dxa"/>
+            <w:shd w:val="clear" w:color="auto" w:fill="B4C6E7" w:themeFill="accent1" w:themeFillTint="66"/>
+            <w:vAlign w:val="center"/>
+          </w:tcPr>
+          <w:p>
+            <w:pPr>
+              <w:spacing w:line="276" w:lineRule="auto"/>
+              <w:rPr>
+                <w:rFonts w:ascii="Arial" w:hAnsi="Arial" w:cs="Arial"/>
+                <w:i/>
+                <w:iCs/>
+                <w:sz w:val="20"/>
+                <w:szCs w:val="20"/>
+              </w:rPr>
+            </w:pPr>
+            <w:r>
+              <w:rPr>
+                <w:rFonts w:ascii="Arial" w:hAnsi="Arial" w:cs="Arial"/>
+                <w:i/>
+                <w:iCs/>
+                <w:sz w:val="20"/>
+                <w:szCs w:val="20"/>
+              </w:rPr>
+              <w:t>Incidence rate</w:t>
+            </w:r>
+          </w:p>
+        </w:tc>
+        <w:tc>
+          <w:tcPr>
+            <w:tcW w:w="2694" w:type="dxa"/>
+            <w:vAlign w:val="center"/>
+          </w:tcPr>
+          <w:p>
+            <w:pPr>
+              <w:spacing w:line="276" w:lineRule="auto"/>
+              <w:jc w:val="center"/>
+              <w:rPr>
+                <w:rFonts w:ascii="Arial" w:hAnsi="Arial" w:cs="Arial"/>
+                <w:i/>
+                <w:iCs/>
+                <w:sz w:val="20"/>
+                <w:szCs w:val="20"/>
+              </w:rPr>
+            </w:pPr>
+            <w:r>
+              <w:rPr>
+                <w:rFonts w:ascii="Arial" w:hAnsi="Arial" w:cs="Arial"/>
+                <w:i/>
+                <w:iCs/>
+                <w:sz w:val="20"/>
+                <w:szCs w:val="20"/>
+              </w:rPr>
+              <w:t>70 per 100,000 population</w:t>
+            </w:r>
+          </w:p>
+        </w:tc>
+      </w:tr>
+    </w:tbl>
     <w:p>
       <w:pPr>
         <w:spacing w:after="60" w:line="276" w:lineRule="auto"/>
@@ -9357,14 +9763,24 @@
           <w:rFonts w:ascii="Arial" w:hAnsi="Arial" w:cs="Arial"/>
         </w:rPr>
       </w:pPr>
-      <w:r>
-        <w:rPr>
-          <w:rFonts w:ascii="Arial" w:hAnsi="Arial" w:cs="Arial"/>
+    </w:p>
+    <w:p>
+      <w:pPr>
+        <w:spacing w:after="60" w:line="276" w:lineRule="auto"/>
+        <w:jc w:val="both"/>
+        <w:rPr>
+          <w:rFonts w:ascii="Arial" w:hAnsi="Arial" w:cs="Arial"/>
+        </w:rPr>
+      </w:pPr>
+      <w:r>
+        <w:rPr>
+          <w:rFonts w:ascii="Arial" w:hAnsi="Arial" w:cs="Arial"/>
+          <w:noProof/>
         </w:rPr>
         <w:lastRenderedPageBreak/>
         <w:drawing>
-          <wp:inline distT="0" distB="0" distL="0" distR="0" wp14:anchorId="758A302C" wp14:editId="3923EDA8">
-            <wp:extent cx="5797738" cy="2479473"/>
+          <wp:inline distT="0" distB="0" distL="0" distR="0" wp14:anchorId="758A302C" wp14:editId="52E8A35D">
+            <wp:extent cx="5763674" cy="2464905"/>
             <wp:effectExtent l="0" t="0" r="0" b="0"/>
             <wp:docPr id="11" name="Picture 11"/>
             <wp:cNvGraphicFramePr>
@@ -9386,7 +9802,7 @@
                   <pic:spPr>
                     <a:xfrm>
                       <a:off x="0" y="0"/>
-                      <a:ext cx="5802647" cy="2481572"/>
+                      <a:ext cx="5794162" cy="2477943"/>
                     </a:xfrm>
                     <a:prstGeom prst="rect">
                       <a:avLst/>
@@ -9407,18 +9823,10 @@
           <w:rFonts w:ascii="Arial" w:hAnsi="Arial" w:cs="Arial"/>
         </w:rPr>
       </w:pPr>
-    </w:p>
-    <w:p>
-      <w:pPr>
-        <w:spacing w:after="60" w:line="276" w:lineRule="auto"/>
-        <w:jc w:val="both"/>
-        <w:rPr>
-          <w:rFonts w:ascii="Arial" w:hAnsi="Arial" w:cs="Arial"/>
-        </w:rPr>
-      </w:pPr>
-      <w:r>
-        <w:rPr>
-          <w:rFonts w:ascii="Arial" w:hAnsi="Arial" w:cs="Arial"/>
+      <w:r>
+        <w:rPr>
+          <w:rFonts w:ascii="Arial" w:hAnsi="Arial" w:cs="Arial"/>
+          <w:noProof/>
         </w:rPr>
         <w:drawing>
           <wp:inline distT="0" distB="0" distL="0" distR="0" wp14:anchorId="76486C9B" wp14:editId="39CE48C2">
@@ -9465,20 +9873,11 @@
           <w:rFonts w:ascii="Arial" w:hAnsi="Arial" w:cs="Arial"/>
         </w:rPr>
       </w:pPr>
-    </w:p>
-    <w:p>
-      <w:pPr>
-        <w:spacing w:after="60" w:line="276" w:lineRule="auto"/>
-        <w:jc w:val="both"/>
-        <w:rPr>
-          <w:rFonts w:ascii="Arial" w:hAnsi="Arial" w:cs="Arial"/>
-        </w:rPr>
-      </w:pPr>
-      <w:r>
-        <w:rPr>
-          <w:rFonts w:ascii="Arial" w:hAnsi="Arial" w:cs="Arial"/>
-        </w:rPr>
-        <w:lastRenderedPageBreak/>
+      <w:r>
+        <w:rPr>
+          <w:rFonts w:ascii="Arial" w:hAnsi="Arial" w:cs="Arial"/>
+          <w:noProof/>
+        </w:rPr>
         <w:drawing>
           <wp:inline distT="0" distB="0" distL="0" distR="0" wp14:anchorId="2D60839A" wp14:editId="1ADF2876">
             <wp:extent cx="5780405" cy="2402481"/>
@@ -9524,19 +9923,12 @@
           <w:rFonts w:ascii="Arial" w:hAnsi="Arial" w:cs="Arial"/>
         </w:rPr>
       </w:pPr>
-    </w:p>
-    <w:p>
-      <w:pPr>
-        <w:spacing w:after="60" w:line="276" w:lineRule="auto"/>
-        <w:jc w:val="both"/>
-        <w:rPr>
-          <w:rFonts w:ascii="Arial" w:hAnsi="Arial" w:cs="Arial"/>
-        </w:rPr>
-      </w:pPr>
-      <w:r>
-        <w:rPr>
-          <w:rFonts w:ascii="Arial" w:hAnsi="Arial" w:cs="Arial"/>
-        </w:rPr>
+      <w:r>
+        <w:rPr>
+          <w:rFonts w:ascii="Arial" w:hAnsi="Arial" w:cs="Arial"/>
+          <w:noProof/>
+        </w:rPr>
+        <w:lastRenderedPageBreak/>
         <w:drawing>
           <wp:inline distT="0" distB="0" distL="0" distR="0" wp14:anchorId="520052DF" wp14:editId="6F9A89DE">
             <wp:extent cx="5780598" cy="2868220"/>
@@ -9595,12 +9987,105 @@
         <w:rPr>
           <w:rFonts w:ascii="Arial" w:hAnsi="Arial" w:cs="Arial"/>
         </w:rPr>
-        <w:lastRenderedPageBreak/>
+        <w:t xml:space="preserve">When exploring the incidence trend and population </w:t>
+      </w:r>
+      <w:r>
+        <w:rPr>
+          <w:rFonts w:ascii="Arial" w:hAnsi="Arial" w:cs="Arial"/>
+        </w:rPr>
+        <w:t xml:space="preserve">at the same time, it can be concluded that </w:t>
+      </w:r>
+      <w:r>
+        <w:rPr>
+          <w:rFonts w:ascii="Arial" w:hAnsi="Arial" w:cs="Arial"/>
+        </w:rPr>
+        <w:t xml:space="preserve">falling trend existed in </w:t>
+      </w:r>
+      <w:r>
+        <w:rPr>
+          <w:rFonts w:ascii="Arial" w:hAnsi="Arial" w:cs="Arial"/>
+        </w:rPr>
+        <w:t>a small number of counties with large population</w:t>
+      </w:r>
+      <w:r>
+        <w:rPr>
+          <w:rFonts w:ascii="Arial" w:hAnsi="Arial" w:cs="Arial"/>
+        </w:rPr>
+        <w:t xml:space="preserve">. For example, less than 10% of the counties in California experienced a falling trend while those counties covered more than 50% of the population in that state. The reason may be </w:t>
+      </w:r>
+      <w:r>
+        <w:rPr>
+          <w:rFonts w:ascii="Arial" w:hAnsi="Arial" w:cs="Arial"/>
+        </w:rPr>
+        <w:t xml:space="preserve">that </w:t>
+      </w:r>
+      <w:r>
+        <w:rPr>
+          <w:rFonts w:ascii="Arial" w:hAnsi="Arial" w:cs="Arial"/>
+        </w:rPr>
+        <w:t xml:space="preserve">more </w:t>
+      </w:r>
+      <w:r>
+        <w:rPr>
+          <w:rFonts w:ascii="Arial" w:hAnsi="Arial" w:cs="Arial"/>
+        </w:rPr>
+        <w:t>people</w:t>
+      </w:r>
+      <w:r>
+        <w:rPr>
+          <w:rFonts w:ascii="Arial" w:hAnsi="Arial" w:cs="Arial"/>
+        </w:rPr>
+        <w:t xml:space="preserve"> lived</w:t>
+      </w:r>
+      <w:r>
+        <w:rPr>
+          <w:rFonts w:ascii="Arial" w:hAnsi="Arial" w:cs="Arial"/>
+        </w:rPr>
+        <w:t xml:space="preserve"> in large counties </w:t>
+      </w:r>
+      <w:r>
+        <w:rPr>
+          <w:rFonts w:ascii="Arial" w:hAnsi="Arial" w:cs="Arial"/>
+        </w:rPr>
+        <w:t xml:space="preserve">where </w:t>
+      </w:r>
+      <w:r>
+        <w:rPr>
+          <w:rFonts w:ascii="Arial" w:hAnsi="Arial" w:cs="Arial"/>
+        </w:rPr>
+        <w:t>more advanced medical treatment</w:t>
+      </w:r>
+      <w:r>
+        <w:rPr>
+          <w:rFonts w:ascii="Arial" w:hAnsi="Arial" w:cs="Arial"/>
+        </w:rPr>
+        <w:t xml:space="preserve"> could be easily accessed</w:t>
+      </w:r>
+      <w:r>
+        <w:rPr>
+          <w:rFonts w:ascii="Arial" w:hAnsi="Arial" w:cs="Arial"/>
+        </w:rPr>
+        <w:t>.</w:t>
+      </w:r>
+    </w:p>
+    <w:p>
+      <w:pPr>
+        <w:spacing w:after="60" w:line="276" w:lineRule="auto"/>
+        <w:jc w:val="both"/>
+        <w:rPr>
+          <w:rFonts w:ascii="Arial" w:hAnsi="Arial" w:cs="Arial"/>
+        </w:rPr>
+      </w:pPr>
+      <w:r>
+        <w:rPr>
+          <w:rFonts w:ascii="Arial" w:hAnsi="Arial" w:cs="Arial"/>
+          <w:noProof/>
+        </w:rPr>
         <w:drawing>
-          <wp:inline distT="0" distB="0" distL="0" distR="0" wp14:anchorId="36BDF2C2" wp14:editId="755D44C9">
-            <wp:extent cx="5748793" cy="2463198"/>
+          <wp:inline distT="0" distB="0" distL="0" distR="0" wp14:anchorId="3A1963E0" wp14:editId="5179C21C">
+            <wp:extent cx="5748655" cy="3262894"/>
             <wp:effectExtent l="0" t="0" r="4445" b="0"/>
-            <wp:docPr id="39" name="Picture 39"/>
+            <wp:docPr id="43" name="Picture 43"/>
             <wp:cNvGraphicFramePr>
               <a:graphicFrameLocks xmlns:a="http://schemas.openxmlformats.org/drawingml/2006/main" noChangeAspect="1"/>
             </wp:cNvGraphicFramePr>
@@ -9620,7 +10105,7 @@
                   <pic:spPr>
                     <a:xfrm>
                       <a:off x="0" y="0"/>
-                      <a:ext cx="5757774" cy="2467046"/>
+                      <a:ext cx="5753115" cy="3265425"/>
                     </a:xfrm>
                     <a:prstGeom prst="rect">
                       <a:avLst/>
@@ -9641,24 +10126,17 @@
           <w:rFonts w:ascii="Arial" w:hAnsi="Arial" w:cs="Arial"/>
         </w:rPr>
       </w:pPr>
-    </w:p>
-    <w:p>
-      <w:pPr>
-        <w:spacing w:after="60" w:line="276" w:lineRule="auto"/>
-        <w:jc w:val="both"/>
-        <w:rPr>
-          <w:rFonts w:ascii="Arial" w:hAnsi="Arial" w:cs="Arial"/>
-        </w:rPr>
-      </w:pPr>
-      <w:r>
-        <w:rPr>
-          <w:rFonts w:ascii="Arial" w:hAnsi="Arial" w:cs="Arial"/>
-        </w:rPr>
+      <w:r>
+        <w:rPr>
+          <w:rFonts w:ascii="Arial" w:hAnsi="Arial" w:cs="Arial"/>
+          <w:noProof/>
+        </w:rPr>
+        <w:lastRenderedPageBreak/>
         <w:drawing>
-          <wp:inline distT="0" distB="0" distL="0" distR="0" wp14:anchorId="318CD4D6" wp14:editId="14E552BF">
-            <wp:extent cx="5748655" cy="2758556"/>
-            <wp:effectExtent l="0" t="0" r="4445" b="3810"/>
-            <wp:docPr id="40" name="Picture 40"/>
+          <wp:inline distT="0" distB="0" distL="0" distR="0" wp14:anchorId="32E9ADE1" wp14:editId="0E68A885">
+            <wp:extent cx="5748655" cy="3260898"/>
+            <wp:effectExtent l="0" t="0" r="4445" b="0"/>
+            <wp:docPr id="44" name="Picture 44"/>
             <wp:cNvGraphicFramePr>
               <a:graphicFrameLocks xmlns:a="http://schemas.openxmlformats.org/drawingml/2006/main" noChangeAspect="1"/>
             </wp:cNvGraphicFramePr>
@@ -9678,7 +10156,7 @@
                   <pic:spPr>
                     <a:xfrm>
                       <a:off x="0" y="0"/>
-                      <a:ext cx="5753373" cy="2760820"/>
+                      <a:ext cx="5752786" cy="3263241"/>
                     </a:xfrm>
                     <a:prstGeom prst="rect">
                       <a:avLst/>
@@ -9706,8 +10184,273 @@
         <w:jc w:val="both"/>
         <w:rPr>
           <w:rFonts w:ascii="Arial" w:hAnsi="Arial" w:cs="Arial"/>
-        </w:rPr>
-      </w:pPr>
+          <w:b/>
+          <w:bCs/>
+        </w:rPr>
+      </w:pPr>
+      <w:r>
+        <w:rPr>
+          <w:rFonts w:ascii="Arial" w:hAnsi="Arial" w:cs="Arial"/>
+          <w:b/>
+          <w:bCs/>
+        </w:rPr>
+        <w:t xml:space="preserve">Step </w:t>
+      </w:r>
+      <w:r>
+        <w:rPr>
+          <w:rFonts w:ascii="Arial" w:hAnsi="Arial" w:cs="Arial"/>
+          <w:b/>
+          <w:bCs/>
+        </w:rPr>
+        <w:t>5</w:t>
+      </w:r>
+      <w:r>
+        <w:rPr>
+          <w:rFonts w:ascii="Arial" w:hAnsi="Arial" w:cs="Arial"/>
+          <w:b/>
+          <w:bCs/>
+        </w:rPr>
+        <w:t xml:space="preserve"> – </w:t>
+      </w:r>
+      <w:r>
+        <w:rPr>
+          <w:rFonts w:ascii="Arial" w:hAnsi="Arial" w:cs="Arial"/>
+          <w:b/>
+          <w:bCs/>
+        </w:rPr>
+        <w:t>Reaching the Final Dataset</w:t>
+      </w:r>
+    </w:p>
+    <w:p>
+      <w:pPr>
+        <w:spacing w:after="60" w:line="276" w:lineRule="auto"/>
+        <w:jc w:val="both"/>
+        <w:rPr>
+          <w:rFonts w:ascii="Arial" w:hAnsi="Arial" w:cs="Arial"/>
+        </w:rPr>
+      </w:pPr>
+      <w:r>
+        <w:rPr>
+          <w:rFonts w:ascii="Arial" w:hAnsi="Arial" w:cs="Arial"/>
+        </w:rPr>
+        <w:t xml:space="preserve">The final dataset </w:t>
+      </w:r>
+      <w:r>
+        <w:rPr>
+          <w:rFonts w:ascii="Arial" w:hAnsi="Arial" w:cs="Arial"/>
+        </w:rPr>
+        <w:t>was</w:t>
+      </w:r>
+      <w:r>
+        <w:rPr>
+          <w:rFonts w:ascii="Arial" w:hAnsi="Arial" w:cs="Arial"/>
+        </w:rPr>
+        <w:t xml:space="preserve"> generated by selecting a subset of the joined dataset with the following variables:</w:t>
+      </w:r>
+    </w:p>
+    <w:p>
+      <w:pPr>
+        <w:pStyle w:val="ListParagraph"/>
+        <w:numPr>
+          <w:ilvl w:val="0"/>
+          <w:numId w:val="27"/>
+        </w:numPr>
+        <w:spacing w:after="60" w:line="276" w:lineRule="auto"/>
+        <w:jc w:val="both"/>
+        <w:rPr>
+          <w:rFonts w:ascii="Arial" w:hAnsi="Arial" w:cs="Arial"/>
+        </w:rPr>
+      </w:pPr>
+      <w:r>
+        <w:rPr>
+          <w:rFonts w:ascii="Arial" w:hAnsi="Arial" w:cs="Arial"/>
+        </w:rPr>
+        <w:t>State</w:t>
+      </w:r>
+    </w:p>
+    <w:p>
+      <w:pPr>
+        <w:pStyle w:val="ListParagraph"/>
+        <w:numPr>
+          <w:ilvl w:val="0"/>
+          <w:numId w:val="27"/>
+        </w:numPr>
+        <w:spacing w:after="60" w:line="276" w:lineRule="auto"/>
+        <w:jc w:val="both"/>
+        <w:rPr>
+          <w:rFonts w:ascii="Arial" w:hAnsi="Arial" w:cs="Arial"/>
+        </w:rPr>
+      </w:pPr>
+      <w:r>
+        <w:rPr>
+          <w:rFonts w:ascii="Arial" w:hAnsi="Arial" w:cs="Arial"/>
+        </w:rPr>
+        <w:t xml:space="preserve">Stroke mortality </w:t>
+      </w:r>
+      <w:r>
+        <w:rPr>
+          <w:rFonts w:ascii="Arial" w:hAnsi="Arial" w:cs="Arial"/>
+        </w:rPr>
+        <w:t xml:space="preserve">rate </w:t>
+      </w:r>
+      <w:r>
+        <w:rPr>
+          <w:rFonts w:ascii="Arial" w:hAnsi="Arial" w:cs="Arial"/>
+        </w:rPr>
+        <w:t>(</w:t>
+      </w:r>
+      <w:r>
+        <w:rPr>
+          <w:rFonts w:ascii="Arial" w:hAnsi="Arial" w:cs="Arial"/>
+        </w:rPr>
+        <w:t xml:space="preserve">the </w:t>
+      </w:r>
+      <w:r>
+        <w:rPr>
+          <w:rFonts w:ascii="Arial" w:hAnsi="Arial" w:cs="Arial"/>
+        </w:rPr>
+        <w:t xml:space="preserve">response variable) </w:t>
+      </w:r>
+    </w:p>
+    <w:p>
+      <w:pPr>
+        <w:pStyle w:val="ListParagraph"/>
+        <w:numPr>
+          <w:ilvl w:val="0"/>
+          <w:numId w:val="27"/>
+        </w:numPr>
+        <w:spacing w:after="60" w:line="276" w:lineRule="auto"/>
+        <w:jc w:val="both"/>
+        <w:rPr>
+          <w:rFonts w:ascii="Arial" w:hAnsi="Arial" w:cs="Arial"/>
+        </w:rPr>
+      </w:pPr>
+      <w:r>
+        <w:rPr>
+          <w:rFonts w:ascii="Arial" w:hAnsi="Arial" w:cs="Arial"/>
+        </w:rPr>
+        <w:t>Total below poverty line per capita</w:t>
+      </w:r>
+    </w:p>
+    <w:p>
+      <w:pPr>
+        <w:pStyle w:val="ListParagraph"/>
+        <w:numPr>
+          <w:ilvl w:val="0"/>
+          <w:numId w:val="27"/>
+        </w:numPr>
+        <w:spacing w:after="60" w:line="276" w:lineRule="auto"/>
+        <w:jc w:val="both"/>
+        <w:rPr>
+          <w:rFonts w:ascii="Arial" w:hAnsi="Arial" w:cs="Arial"/>
+        </w:rPr>
+      </w:pPr>
+      <w:r>
+        <w:rPr>
+          <w:rFonts w:ascii="Arial" w:hAnsi="Arial" w:cs="Arial"/>
+        </w:rPr>
+        <w:t>Total without health insurance per capita</w:t>
+      </w:r>
+    </w:p>
+    <w:p>
+      <w:pPr>
+        <w:pStyle w:val="ListParagraph"/>
+        <w:numPr>
+          <w:ilvl w:val="0"/>
+          <w:numId w:val="27"/>
+        </w:numPr>
+        <w:spacing w:after="60" w:line="276" w:lineRule="auto"/>
+        <w:jc w:val="both"/>
+        <w:rPr>
+          <w:rFonts w:ascii="Arial" w:hAnsi="Arial" w:cs="Arial"/>
+        </w:rPr>
+      </w:pPr>
+      <w:r>
+        <w:rPr>
+          <w:rFonts w:ascii="Arial" w:hAnsi="Arial" w:cs="Arial"/>
+        </w:rPr>
+        <w:t>Medium income for the whole population</w:t>
+      </w:r>
+    </w:p>
+    <w:p>
+      <w:pPr>
+        <w:pStyle w:val="ListParagraph"/>
+        <w:numPr>
+          <w:ilvl w:val="0"/>
+          <w:numId w:val="27"/>
+        </w:numPr>
+        <w:spacing w:after="60" w:line="276" w:lineRule="auto"/>
+        <w:jc w:val="both"/>
+        <w:rPr>
+          <w:rFonts w:ascii="Arial" w:hAnsi="Arial" w:cs="Arial"/>
+        </w:rPr>
+      </w:pPr>
+      <w:r>
+        <w:rPr>
+          <w:rFonts w:ascii="Arial" w:hAnsi="Arial" w:cs="Arial"/>
+        </w:rPr>
+        <w:t>Incidence rate</w:t>
+      </w:r>
+    </w:p>
+    <w:p>
+      <w:pPr>
+        <w:pStyle w:val="ListParagraph"/>
+        <w:numPr>
+          <w:ilvl w:val="0"/>
+          <w:numId w:val="27"/>
+        </w:numPr>
+        <w:spacing w:after="60" w:line="276" w:lineRule="auto"/>
+        <w:jc w:val="both"/>
+        <w:rPr>
+          <w:rFonts w:ascii="Arial" w:hAnsi="Arial" w:cs="Arial"/>
+        </w:rPr>
+      </w:pPr>
+      <w:r>
+        <w:rPr>
+          <w:rFonts w:ascii="Arial" w:hAnsi="Arial" w:cs="Arial"/>
+        </w:rPr>
+        <w:t>Falling trend for incidence rate</w:t>
+      </w:r>
+    </w:p>
+    <w:p>
+      <w:pPr>
+        <w:pStyle w:val="ListParagraph"/>
+        <w:numPr>
+          <w:ilvl w:val="0"/>
+          <w:numId w:val="27"/>
+        </w:numPr>
+        <w:spacing w:after="60" w:line="276" w:lineRule="auto"/>
+        <w:jc w:val="both"/>
+        <w:rPr>
+          <w:rFonts w:ascii="Arial" w:hAnsi="Arial" w:cs="Arial"/>
+        </w:rPr>
+      </w:pPr>
+      <w:r>
+        <w:rPr>
+          <w:rFonts w:ascii="Arial" w:hAnsi="Arial" w:cs="Arial"/>
+        </w:rPr>
+        <w:t>Rising trend for incidence rate</w:t>
+      </w:r>
+    </w:p>
+    <w:p>
+      <w:pPr>
+        <w:pStyle w:val="ListParagraph"/>
+        <w:numPr>
+          <w:ilvl w:val="0"/>
+          <w:numId w:val="27"/>
+        </w:numPr>
+        <w:spacing w:after="60" w:line="276" w:lineRule="auto"/>
+        <w:jc w:val="both"/>
+        <w:rPr>
+          <w:rFonts w:ascii="Arial" w:hAnsi="Arial" w:cs="Arial"/>
+        </w:rPr>
+      </w:pPr>
+      <w:r>
+        <w:rPr>
+          <w:rFonts w:ascii="Arial" w:hAnsi="Arial" w:cs="Arial"/>
+        </w:rPr>
+        <w:t>Population</w:t>
+      </w:r>
     </w:p>
     <w:p>
       <w:pPr>
@@ -10439,6 +11182,35 @@
     </w:p>
     <w:p/>
   </w:footnote>
+  <w:footnote w:id="1">
+    <w:p>
+      <w:pPr>
+        <w:pStyle w:val="FootnoteText"/>
+        <w:rPr>
+          <w:rFonts w:ascii="Arial" w:hAnsi="Arial" w:cs="Arial"/>
+          <w:sz w:val="18"/>
+          <w:szCs w:val="18"/>
+        </w:rPr>
+      </w:pPr>
+      <w:r>
+        <w:rPr>
+          <w:rStyle w:val="FootnoteReference"/>
+          <w:rFonts w:ascii="Arial" w:hAnsi="Arial" w:cs="Arial"/>
+          <w:sz w:val="18"/>
+          <w:szCs w:val="18"/>
+        </w:rPr>
+        <w:footnoteRef/>
+      </w:r>
+      <w:r>
+        <w:rPr>
+          <w:rFonts w:ascii="Arial" w:hAnsi="Arial" w:cs="Arial"/>
+          <w:sz w:val="18"/>
+          <w:szCs w:val="18"/>
+        </w:rPr>
+        <w:t xml:space="preserve"> https://www.wikiwand.com/en/County_statistics_of_the_United_States</w:t>
+      </w:r>
+    </w:p>
+  </w:footnote>
 </w:footnotes>
 </file>
 
@@ -10459,16 +11231,12 @@
       </w:rPr>
       <w:t>47564644</w:t>
     </w:r>
-  </w:p>
-  <w:p>
-    <w:pPr>
-      <w:pStyle w:val="Header"/>
-      <w:spacing w:line="276" w:lineRule="auto"/>
-      <w:jc w:val="right"/>
+    <w:r>
       <w:rPr>
         <w:rFonts w:ascii="Arial" w:hAnsi="Arial" w:cs="Arial"/>
       </w:rPr>
-    </w:pPr>
+      <w:t xml:space="preserve"> </w:t>
+    </w:r>
     <w:r>
       <w:rPr>
         <w:rFonts w:ascii="Arial" w:hAnsi="Arial" w:cs="Arial"/>
@@ -10495,6 +11263,57 @@
 <file path=word/numbering.xml><?xml version="1.0" encoding="utf-8"?>
 <w:numbering xmlns:wpc="http://schemas.microsoft.com/office/word/2010/wordprocessingCanvas" xmlns:cx="http://schemas.microsoft.com/office/drawing/2014/chartex" xmlns:cx1="http://schemas.microsoft.com/office/drawing/2015/9/8/chartex" xmlns:cx2="http://schemas.microsoft.com/office/drawing/2015/10/21/chartex" xmlns:cx3="http://schemas.microsoft.com/office/drawing/2016/5/9/chartex" xmlns:cx4="http://schemas.microsoft.com/office/drawing/2016/5/10/chartex" xmlns:cx5="http://schemas.microsoft.com/office/drawing/2016/5/11/chartex" xmlns:cx6="http://schemas.microsoft.com/office/drawing/2016/5/12/chartex" xmlns:cx7="http://schemas.microsoft.com/office/drawing/2016/5/13/chartex" xmlns:cx8="http://schemas.microsoft.com/office/drawing/2016/5/14/chartex" xmlns:mc="http://schemas.openxmlformats.org/markup-compatibility/2006" xmlns:aink="http://schemas.microsoft.com/office/drawing/2016/ink" xmlns:am3d="http://schemas.microsoft.com/office/drawing/2017/model3d" xmlns:o="urn:schemas-microsoft-com:office:office" xmlns:oel="http://schemas.microsoft.com/office/2019/extlst" xmlns:r="http://schemas.openxmlformats.org/officeDocument/2006/relationships" xmlns:m="http://schemas.openxmlformats.org/officeDocument/2006/math" xmlns:v="urn:schemas-microsoft-com:vml" xmlns:wp14="http://schemas.microsoft.com/office/word/2010/wordprocessingDrawing" xmlns:wp="http://schemas.openxmlformats.org/drawingml/2006/wordprocessingDrawing" xmlns:w10="urn:schemas-microsoft-com:office:word" xmlns:w="http://schemas.openxmlformats.org/wordprocessingml/2006/main" xmlns:w14="http://schemas.microsoft.com/office/word/2010/wordml" xmlns:w15="http://schemas.microsoft.com/office/word/2012/wordml" xmlns:w16cex="http://schemas.microsoft.com/office/word/2018/wordml/cex" xmlns:w16cid="http://schemas.microsoft.com/office/word/2016/wordml/cid" xmlns:w16="http://schemas.microsoft.com/office/word/2018/wordml" xmlns:w16sdtdh="http://schemas.microsoft.com/office/word/2020/wordml/sdtdatahash" xmlns:w16se="http://schemas.microsoft.com/office/word/2015/wordml/symex" xmlns:wpg="http://schemas.microsoft.com/office/word/2010/wordprocessingGroup" xmlns:wpi="http://schemas.microsoft.com/office/word/2010/wordprocessingInk" xmlns:wne="http://schemas.microsoft.com/office/word/2006/wordml" xmlns:wps="http://schemas.microsoft.com/office/word/2010/wordprocessingShape" mc:Ignorable="w14 w15 w16se w16cid w16 w16cex w16sdtdh wp14">
   <w:abstractNum w:abstractNumId="0" w15:restartNumberingAfterBreak="0">
+    <w:nsid w:val="DABFB44F"/>
+    <w:multiLevelType w:val="hybridMultilevel"/>
+    <w:tmpl w:val="FFFFFFFF"/>
+    <w:lvl w:ilvl="0" w:tplc="FFFFFFFF">
+      <w:start w:val="1"/>
+      <w:numFmt w:val="bullet"/>
+      <w:lvlText w:val="?"/>
+      <w:lvlJc w:val="left"/>
+    </w:lvl>
+    <w:lvl w:ilvl="1" w:tplc="FFFFFFFF">
+      <w:numFmt w:val="decimal"/>
+      <w:lvlText w:val=""/>
+      <w:lvlJc w:val="left"/>
+    </w:lvl>
+    <w:lvl w:ilvl="2" w:tplc="FFFFFFFF">
+      <w:numFmt w:val="decimal"/>
+      <w:lvlText w:val=""/>
+      <w:lvlJc w:val="left"/>
+    </w:lvl>
+    <w:lvl w:ilvl="3" w:tplc="FFFFFFFF">
+      <w:numFmt w:val="decimal"/>
+      <w:lvlText w:val=""/>
+      <w:lvlJc w:val="left"/>
+    </w:lvl>
+    <w:lvl w:ilvl="4" w:tplc="FFFFFFFF">
+      <w:numFmt w:val="decimal"/>
+      <w:lvlText w:val=""/>
+      <w:lvlJc w:val="left"/>
+    </w:lvl>
+    <w:lvl w:ilvl="5" w:tplc="FFFFFFFF">
+      <w:numFmt w:val="decimal"/>
+      <w:lvlText w:val=""/>
+      <w:lvlJc w:val="left"/>
+    </w:lvl>
+    <w:lvl w:ilvl="6" w:tplc="FFFFFFFF">
+      <w:numFmt w:val="decimal"/>
+      <w:lvlText w:val=""/>
+      <w:lvlJc w:val="left"/>
+    </w:lvl>
+    <w:lvl w:ilvl="7" w:tplc="FFFFFFFF">
+      <w:numFmt w:val="decimal"/>
+      <w:lvlText w:val=""/>
+      <w:lvlJc w:val="left"/>
+    </w:lvl>
+    <w:lvl w:ilvl="8" w:tplc="FFFFFFFF">
+      <w:numFmt w:val="decimal"/>
+      <w:lvlText w:val=""/>
+      <w:lvlJc w:val="left"/>
+    </w:lvl>
+  </w:abstractNum>
+  <w:abstractNum w:abstractNumId="1" w15:restartNumberingAfterBreak="0">
     <w:nsid w:val="EDA2A694"/>
     <w:multiLevelType w:val="hybridMultilevel"/>
     <w:tmpl w:val="FFFFFFFF"/>
@@ -10545,7 +11364,7 @@
       <w:lvlJc w:val="left"/>
     </w:lvl>
   </w:abstractNum>
-  <w:abstractNum w:abstractNumId="1" w15:restartNumberingAfterBreak="0">
+  <w:abstractNum w:abstractNumId="2" w15:restartNumberingAfterBreak="0">
     <w:nsid w:val="045D258D"/>
     <w:multiLevelType w:val="hybridMultilevel"/>
     <w:tmpl w:val="AEBE5F80"/>
@@ -10634,10 +11453,10 @@
       </w:pPr>
     </w:lvl>
   </w:abstractNum>
-  <w:abstractNum w:abstractNumId="2" w15:restartNumberingAfterBreak="0">
-    <w:nsid w:val="417616DE"/>
+  <w:abstractNum w:abstractNumId="3" w15:restartNumberingAfterBreak="0">
+    <w:nsid w:val="1441424D"/>
     <w:multiLevelType w:val="hybridMultilevel"/>
-    <w:tmpl w:val="0F7C519E"/>
+    <w:tmpl w:val="92BC9BCC"/>
     <w:lvl w:ilvl="0" w:tplc="04090001">
       <w:start w:val="1"/>
       <w:numFmt w:val="bullet"/>
@@ -10747,7 +11566,233 @@
       </w:rPr>
     </w:lvl>
   </w:abstractNum>
-  <w:abstractNum w:abstractNumId="3" w15:restartNumberingAfterBreak="0">
+  <w:abstractNum w:abstractNumId="4" w15:restartNumberingAfterBreak="0">
+    <w:nsid w:val="16475EB1"/>
+    <w:multiLevelType w:val="hybridMultilevel"/>
+    <w:tmpl w:val="073603C2"/>
+    <w:lvl w:ilvl="0" w:tplc="0409000D">
+      <w:start w:val="1"/>
+      <w:numFmt w:val="bullet"/>
+      <w:lvlText w:val=""/>
+      <w:lvlJc w:val="left"/>
+      <w:pPr>
+        <w:ind w:left="720" w:hanging="360"/>
+      </w:pPr>
+      <w:rPr>
+        <w:rFonts w:ascii="Wingdings" w:hAnsi="Wingdings" w:hint="default"/>
+      </w:rPr>
+    </w:lvl>
+    <w:lvl w:ilvl="1" w:tplc="FFFFFFFF" w:tentative="1">
+      <w:start w:val="1"/>
+      <w:numFmt w:val="bullet"/>
+      <w:lvlText w:val="o"/>
+      <w:lvlJc w:val="left"/>
+      <w:pPr>
+        <w:ind w:left="1440" w:hanging="360"/>
+      </w:pPr>
+      <w:rPr>
+        <w:rFonts w:ascii="Courier New" w:hAnsi="Courier New" w:cs="Courier New" w:hint="default"/>
+      </w:rPr>
+    </w:lvl>
+    <w:lvl w:ilvl="2" w:tplc="FFFFFFFF" w:tentative="1">
+      <w:start w:val="1"/>
+      <w:numFmt w:val="bullet"/>
+      <w:lvlText w:val=""/>
+      <w:lvlJc w:val="left"/>
+      <w:pPr>
+        <w:ind w:left="2160" w:hanging="360"/>
+      </w:pPr>
+      <w:rPr>
+        <w:rFonts w:ascii="Wingdings" w:hAnsi="Wingdings" w:hint="default"/>
+      </w:rPr>
+    </w:lvl>
+    <w:lvl w:ilvl="3" w:tplc="FFFFFFFF" w:tentative="1">
+      <w:start w:val="1"/>
+      <w:numFmt w:val="bullet"/>
+      <w:lvlText w:val=""/>
+      <w:lvlJc w:val="left"/>
+      <w:pPr>
+        <w:ind w:left="2880" w:hanging="360"/>
+      </w:pPr>
+      <w:rPr>
+        <w:rFonts w:ascii="Symbol" w:hAnsi="Symbol" w:hint="default"/>
+      </w:rPr>
+    </w:lvl>
+    <w:lvl w:ilvl="4" w:tplc="FFFFFFFF" w:tentative="1">
+      <w:start w:val="1"/>
+      <w:numFmt w:val="bullet"/>
+      <w:lvlText w:val="o"/>
+      <w:lvlJc w:val="left"/>
+      <w:pPr>
+        <w:ind w:left="3600" w:hanging="360"/>
+      </w:pPr>
+      <w:rPr>
+        <w:rFonts w:ascii="Courier New" w:hAnsi="Courier New" w:cs="Courier New" w:hint="default"/>
+      </w:rPr>
+    </w:lvl>
+    <w:lvl w:ilvl="5" w:tplc="FFFFFFFF" w:tentative="1">
+      <w:start w:val="1"/>
+      <w:numFmt w:val="bullet"/>
+      <w:lvlText w:val=""/>
+      <w:lvlJc w:val="left"/>
+      <w:pPr>
+        <w:ind w:left="4320" w:hanging="360"/>
+      </w:pPr>
+      <w:rPr>
+        <w:rFonts w:ascii="Wingdings" w:hAnsi="Wingdings" w:hint="default"/>
+      </w:rPr>
+    </w:lvl>
+    <w:lvl w:ilvl="6" w:tplc="FFFFFFFF" w:tentative="1">
+      <w:start w:val="1"/>
+      <w:numFmt w:val="bullet"/>
+      <w:lvlText w:val=""/>
+      <w:lvlJc w:val="left"/>
+      <w:pPr>
+        <w:ind w:left="5040" w:hanging="360"/>
+      </w:pPr>
+      <w:rPr>
+        <w:rFonts w:ascii="Symbol" w:hAnsi="Symbol" w:hint="default"/>
+      </w:rPr>
+    </w:lvl>
+    <w:lvl w:ilvl="7" w:tplc="FFFFFFFF" w:tentative="1">
+      <w:start w:val="1"/>
+      <w:numFmt w:val="bullet"/>
+      <w:lvlText w:val="o"/>
+      <w:lvlJc w:val="left"/>
+      <w:pPr>
+        <w:ind w:left="5760" w:hanging="360"/>
+      </w:pPr>
+      <w:rPr>
+        <w:rFonts w:ascii="Courier New" w:hAnsi="Courier New" w:cs="Courier New" w:hint="default"/>
+      </w:rPr>
+    </w:lvl>
+    <w:lvl w:ilvl="8" w:tplc="FFFFFFFF" w:tentative="1">
+      <w:start w:val="1"/>
+      <w:numFmt w:val="bullet"/>
+      <w:lvlText w:val=""/>
+      <w:lvlJc w:val="left"/>
+      <w:pPr>
+        <w:ind w:left="6480" w:hanging="360"/>
+      </w:pPr>
+      <w:rPr>
+        <w:rFonts w:ascii="Wingdings" w:hAnsi="Wingdings" w:hint="default"/>
+      </w:rPr>
+    </w:lvl>
+  </w:abstractNum>
+  <w:abstractNum w:abstractNumId="5" w15:restartNumberingAfterBreak="0">
+    <w:nsid w:val="417616DE"/>
+    <w:multiLevelType w:val="hybridMultilevel"/>
+    <w:tmpl w:val="0F7C519E"/>
+    <w:lvl w:ilvl="0" w:tplc="04090001">
+      <w:start w:val="1"/>
+      <w:numFmt w:val="bullet"/>
+      <w:lvlText w:val=""/>
+      <w:lvlJc w:val="left"/>
+      <w:pPr>
+        <w:ind w:left="720" w:hanging="360"/>
+      </w:pPr>
+      <w:rPr>
+        <w:rFonts w:ascii="Symbol" w:hAnsi="Symbol" w:hint="default"/>
+      </w:rPr>
+    </w:lvl>
+    <w:lvl w:ilvl="1" w:tplc="04090003" w:tentative="1">
+      <w:start w:val="1"/>
+      <w:numFmt w:val="bullet"/>
+      <w:lvlText w:val="o"/>
+      <w:lvlJc w:val="left"/>
+      <w:pPr>
+        <w:ind w:left="1440" w:hanging="360"/>
+      </w:pPr>
+      <w:rPr>
+        <w:rFonts w:ascii="Courier New" w:hAnsi="Courier New" w:cs="Courier New" w:hint="default"/>
+      </w:rPr>
+    </w:lvl>
+    <w:lvl w:ilvl="2" w:tplc="04090005" w:tentative="1">
+      <w:start w:val="1"/>
+      <w:numFmt w:val="bullet"/>
+      <w:lvlText w:val=""/>
+      <w:lvlJc w:val="left"/>
+      <w:pPr>
+        <w:ind w:left="2160" w:hanging="360"/>
+      </w:pPr>
+      <w:rPr>
+        <w:rFonts w:ascii="Wingdings" w:hAnsi="Wingdings" w:hint="default"/>
+      </w:rPr>
+    </w:lvl>
+    <w:lvl w:ilvl="3" w:tplc="04090001" w:tentative="1">
+      <w:start w:val="1"/>
+      <w:numFmt w:val="bullet"/>
+      <w:lvlText w:val=""/>
+      <w:lvlJc w:val="left"/>
+      <w:pPr>
+        <w:ind w:left="2880" w:hanging="360"/>
+      </w:pPr>
+      <w:rPr>
+        <w:rFonts w:ascii="Symbol" w:hAnsi="Symbol" w:hint="default"/>
+      </w:rPr>
+    </w:lvl>
+    <w:lvl w:ilvl="4" w:tplc="04090003" w:tentative="1">
+      <w:start w:val="1"/>
+      <w:numFmt w:val="bullet"/>
+      <w:lvlText w:val="o"/>
+      <w:lvlJc w:val="left"/>
+      <w:pPr>
+        <w:ind w:left="3600" w:hanging="360"/>
+      </w:pPr>
+      <w:rPr>
+        <w:rFonts w:ascii="Courier New" w:hAnsi="Courier New" w:cs="Courier New" w:hint="default"/>
+      </w:rPr>
+    </w:lvl>
+    <w:lvl w:ilvl="5" w:tplc="04090005" w:tentative="1">
+      <w:start w:val="1"/>
+      <w:numFmt w:val="bullet"/>
+      <w:lvlText w:val=""/>
+      <w:lvlJc w:val="left"/>
+      <w:pPr>
+        <w:ind w:left="4320" w:hanging="360"/>
+      </w:pPr>
+      <w:rPr>
+        <w:rFonts w:ascii="Wingdings" w:hAnsi="Wingdings" w:hint="default"/>
+      </w:rPr>
+    </w:lvl>
+    <w:lvl w:ilvl="6" w:tplc="04090001" w:tentative="1">
+      <w:start w:val="1"/>
+      <w:numFmt w:val="bullet"/>
+      <w:lvlText w:val=""/>
+      <w:lvlJc w:val="left"/>
+      <w:pPr>
+        <w:ind w:left="5040" w:hanging="360"/>
+      </w:pPr>
+      <w:rPr>
+        <w:rFonts w:ascii="Symbol" w:hAnsi="Symbol" w:hint="default"/>
+      </w:rPr>
+    </w:lvl>
+    <w:lvl w:ilvl="7" w:tplc="04090003" w:tentative="1">
+      <w:start w:val="1"/>
+      <w:numFmt w:val="bullet"/>
+      <w:lvlText w:val="o"/>
+      <w:lvlJc w:val="left"/>
+      <w:pPr>
+        <w:ind w:left="5760" w:hanging="360"/>
+      </w:pPr>
+      <w:rPr>
+        <w:rFonts w:ascii="Courier New" w:hAnsi="Courier New" w:cs="Courier New" w:hint="default"/>
+      </w:rPr>
+    </w:lvl>
+    <w:lvl w:ilvl="8" w:tplc="04090005" w:tentative="1">
+      <w:start w:val="1"/>
+      <w:numFmt w:val="bullet"/>
+      <w:lvlText w:val=""/>
+      <w:lvlJc w:val="left"/>
+      <w:pPr>
+        <w:ind w:left="6480" w:hanging="360"/>
+      </w:pPr>
+      <w:rPr>
+        <w:rFonts w:ascii="Wingdings" w:hAnsi="Wingdings" w:hint="default"/>
+      </w:rPr>
+    </w:lvl>
+  </w:abstractNum>
+  <w:abstractNum w:abstractNumId="6" w15:restartNumberingAfterBreak="0">
     <w:nsid w:val="618579BB"/>
     <w:multiLevelType w:val="multilevel"/>
     <w:tmpl w:val="5C1E5A26"/>
@@ -10868,7 +11913,7 @@
       </w:rPr>
     </w:lvl>
   </w:abstractNum>
-  <w:abstractNum w:abstractNumId="4" w15:restartNumberingAfterBreak="0">
+  <w:abstractNum w:abstractNumId="7" w15:restartNumberingAfterBreak="0">
     <w:nsid w:val="623D0CA1"/>
     <w:multiLevelType w:val="hybridMultilevel"/>
     <w:tmpl w:val="31CA86E6"/>
@@ -10957,7 +12002,7 @@
       </w:pPr>
     </w:lvl>
   </w:abstractNum>
-  <w:abstractNum w:abstractNumId="5" w15:restartNumberingAfterBreak="0">
+  <w:abstractNum w:abstractNumId="8" w15:restartNumberingAfterBreak="0">
     <w:nsid w:val="761F5534"/>
     <w:multiLevelType w:val="hybridMultilevel"/>
     <w:tmpl w:val="DCEA81A6"/>
@@ -11044,75 +12089,84 @@
     </w:lvl>
   </w:abstractNum>
   <w:num w:numId="1" w16cid:durableId="1287081027">
+    <w:abstractNumId w:val="6"/>
+  </w:num>
+  <w:num w:numId="2" w16cid:durableId="297103798">
+    <w:abstractNumId w:val="6"/>
+  </w:num>
+  <w:num w:numId="3" w16cid:durableId="2059548210">
+    <w:abstractNumId w:val="6"/>
+  </w:num>
+  <w:num w:numId="4" w16cid:durableId="799955358">
+    <w:abstractNumId w:val="1"/>
+  </w:num>
+  <w:num w:numId="5" w16cid:durableId="1036783221">
+    <w:abstractNumId w:val="6"/>
+  </w:num>
+  <w:num w:numId="6" w16cid:durableId="1768847845">
+    <w:abstractNumId w:val="6"/>
+  </w:num>
+  <w:num w:numId="7" w16cid:durableId="1836450862">
+    <w:abstractNumId w:val="6"/>
+  </w:num>
+  <w:num w:numId="8" w16cid:durableId="423958371">
+    <w:abstractNumId w:val="6"/>
+  </w:num>
+  <w:num w:numId="9" w16cid:durableId="74473801">
+    <w:abstractNumId w:val="6"/>
+  </w:num>
+  <w:num w:numId="10" w16cid:durableId="1673755737">
+    <w:abstractNumId w:val="6"/>
+  </w:num>
+  <w:num w:numId="11" w16cid:durableId="983242425">
+    <w:abstractNumId w:val="8"/>
+  </w:num>
+  <w:num w:numId="12" w16cid:durableId="1701783888">
+    <w:abstractNumId w:val="6"/>
+  </w:num>
+  <w:num w:numId="13" w16cid:durableId="7492111">
+    <w:abstractNumId w:val="5"/>
+  </w:num>
+  <w:num w:numId="14" w16cid:durableId="891112412">
+    <w:abstractNumId w:val="6"/>
+  </w:num>
+  <w:num w:numId="15" w16cid:durableId="1513883883">
+    <w:abstractNumId w:val="6"/>
+  </w:num>
+  <w:num w:numId="16" w16cid:durableId="482891917">
+    <w:abstractNumId w:val="6"/>
+  </w:num>
+  <w:num w:numId="17" w16cid:durableId="1764302691">
+    <w:abstractNumId w:val="6"/>
+  </w:num>
+  <w:num w:numId="18" w16cid:durableId="1669793124">
+    <w:abstractNumId w:val="6"/>
+  </w:num>
+  <w:num w:numId="19" w16cid:durableId="1894659144">
+    <w:abstractNumId w:val="6"/>
+  </w:num>
+  <w:num w:numId="20" w16cid:durableId="11805226">
+    <w:abstractNumId w:val="6"/>
+  </w:num>
+  <w:num w:numId="21" w16cid:durableId="781654267">
+    <w:abstractNumId w:val="6"/>
+  </w:num>
+  <w:num w:numId="22" w16cid:durableId="1097168787">
+    <w:abstractNumId w:val="6"/>
+  </w:num>
+  <w:num w:numId="23" w16cid:durableId="1917787714">
+    <w:abstractNumId w:val="2"/>
+  </w:num>
+  <w:num w:numId="24" w16cid:durableId="860704445">
+    <w:abstractNumId w:val="7"/>
+  </w:num>
+  <w:num w:numId="25" w16cid:durableId="1930696278">
+    <w:abstractNumId w:val="0"/>
+  </w:num>
+  <w:num w:numId="26" w16cid:durableId="1062364777">
     <w:abstractNumId w:val="3"/>
   </w:num>
-  <w:num w:numId="2" w16cid:durableId="297103798">
-    <w:abstractNumId w:val="3"/>
-  </w:num>
-  <w:num w:numId="3" w16cid:durableId="2059548210">
-    <w:abstractNumId w:val="3"/>
-  </w:num>
-  <w:num w:numId="4" w16cid:durableId="799955358">
-    <w:abstractNumId w:val="0"/>
-  </w:num>
-  <w:num w:numId="5" w16cid:durableId="1036783221">
-    <w:abstractNumId w:val="3"/>
-  </w:num>
-  <w:num w:numId="6" w16cid:durableId="1768847845">
-    <w:abstractNumId w:val="3"/>
-  </w:num>
-  <w:num w:numId="7" w16cid:durableId="1836450862">
-    <w:abstractNumId w:val="3"/>
-  </w:num>
-  <w:num w:numId="8" w16cid:durableId="423958371">
-    <w:abstractNumId w:val="3"/>
-  </w:num>
-  <w:num w:numId="9" w16cid:durableId="74473801">
-    <w:abstractNumId w:val="3"/>
-  </w:num>
-  <w:num w:numId="10" w16cid:durableId="1673755737">
-    <w:abstractNumId w:val="3"/>
-  </w:num>
-  <w:num w:numId="11" w16cid:durableId="983242425">
-    <w:abstractNumId w:val="5"/>
-  </w:num>
-  <w:num w:numId="12" w16cid:durableId="1701783888">
-    <w:abstractNumId w:val="3"/>
-  </w:num>
-  <w:num w:numId="13" w16cid:durableId="7492111">
-    <w:abstractNumId w:val="2"/>
-  </w:num>
-  <w:num w:numId="14" w16cid:durableId="891112412">
-    <w:abstractNumId w:val="3"/>
-  </w:num>
-  <w:num w:numId="15" w16cid:durableId="1513883883">
-    <w:abstractNumId w:val="3"/>
-  </w:num>
-  <w:num w:numId="16" w16cid:durableId="482891917">
-    <w:abstractNumId w:val="3"/>
-  </w:num>
-  <w:num w:numId="17" w16cid:durableId="1764302691">
-    <w:abstractNumId w:val="3"/>
-  </w:num>
-  <w:num w:numId="18" w16cid:durableId="1669793124">
-    <w:abstractNumId w:val="3"/>
-  </w:num>
-  <w:num w:numId="19" w16cid:durableId="1894659144">
-    <w:abstractNumId w:val="3"/>
-  </w:num>
-  <w:num w:numId="20" w16cid:durableId="11805226">
-    <w:abstractNumId w:val="3"/>
-  </w:num>
-  <w:num w:numId="21" w16cid:durableId="781654267">
-    <w:abstractNumId w:val="3"/>
-  </w:num>
-  <w:num w:numId="22" w16cid:durableId="1097168787">
-    <w:abstractNumId w:val="3"/>
-  </w:num>
-  <w:num w:numId="23" w16cid:durableId="1917787714">
-    <w:abstractNumId w:val="1"/>
-  </w:num>
-  <w:num w:numId="24" w16cid:durableId="860704445">
+  <w:num w:numId="27" w16cid:durableId="60179867">
     <w:abstractNumId w:val="4"/>
   </w:num>
 </w:numbering>
@@ -11590,6 +12644,7 @@
   <w:style w:type="character" w:default="1" w:styleId="DefaultParagraphFont">
     <w:name w:val="Default Paragraph Font"/>
     <w:uiPriority w:val="1"/>
+    <w:semiHidden/>
     <w:unhideWhenUsed/>
   </w:style>
   <w:style w:type="table" w:default="1" w:styleId="TableNormal">
@@ -11846,6 +12901,46 @@
         <w:insideV w:val="single" w:sz="4" w:space="0" w:color="auto"/>
       </w:tblBorders>
     </w:tblPr>
+  </w:style>
+  <w:style w:type="paragraph" w:styleId="FootnoteText">
+    <w:name w:val="footnote text"/>
+    <w:basedOn w:val="Normal"/>
+    <w:link w:val="FootnoteTextChar"/>
+    <w:uiPriority w:val="99"/>
+    <w:semiHidden/>
+    <w:unhideWhenUsed/>
+    <w:rsid w:val="00942B0E"/>
+    <w:pPr>
+      <w:spacing w:after="0" w:line="240" w:lineRule="auto"/>
+    </w:pPr>
+    <w:rPr>
+      <w:sz w:val="20"/>
+      <w:szCs w:val="20"/>
+    </w:rPr>
+  </w:style>
+  <w:style w:type="character" w:customStyle="1" w:styleId="FootnoteTextChar">
+    <w:name w:val="Footnote Text Char"/>
+    <w:basedOn w:val="DefaultParagraphFont"/>
+    <w:link w:val="FootnoteText"/>
+    <w:uiPriority w:val="99"/>
+    <w:semiHidden/>
+    <w:rsid w:val="00942B0E"/>
+    <w:rPr>
+      <w:sz w:val="20"/>
+      <w:szCs w:val="20"/>
+      <w:lang w:val="en-AU"/>
+    </w:rPr>
+  </w:style>
+  <w:style w:type="character" w:styleId="FootnoteReference">
+    <w:name w:val="footnote reference"/>
+    <w:basedOn w:val="DefaultParagraphFont"/>
+    <w:uiPriority w:val="99"/>
+    <w:semiHidden/>
+    <w:unhideWhenUsed/>
+    <w:rsid w:val="00942B0E"/>
+    <w:rPr>
+      <w:vertAlign w:val="superscript"/>
+    </w:rPr>
   </w:style>
 </w:styles>
 </file>
